--- a/Documents/Customer Requirements/Customer Requirements.docx
+++ b/Documents/Customer Requirements/Customer Requirements.docx
@@ -2729,7 +2729,7 @@
         <w:rPr>
           <w:rtl w:val="0"/>
         </w:rPr>
-        <w:t xml:space="preserve">sheets that Drexus Dots then uses to compare the location of the performer in real-time.</w:t>
+        <w:t xml:space="preserve">sheets that Marching Masters then uses to compare the location of the performer in real-time.</w:t>
       </w:r>
     </w:p>
     <w:p>
@@ -2773,7 +2773,7 @@
         <w:rPr>
           <w:rtl w:val="0"/>
         </w:rPr>
-        <w:t xml:space="preserve">know when visuals and other drill enhancements occur. Finally, Drexus Dots will act as</w:t>
+        <w:t xml:space="preserve">know when visuals and other drill enhancements occur. Finally, Marching Masters will act as</w:t>
       </w:r>
     </w:p>
     <w:p>
@@ -2866,7 +2866,7 @@
         <w:rPr>
           <w:rtl w:val="0"/>
         </w:rPr>
-        <w:t xml:space="preserve">performers can use Drexus Dots to better organize themselves and their dot books.</w:t>
+        <w:t xml:space="preserve">performers can use Marching Masters to better organize themselves and their dot books.</w:t>
       </w:r>
     </w:p>
     <w:p>

--- a/Documents/Customer Requirements/Customer Requirements.docx
+++ b/Documents/Customer Requirements/Customer Requirements.docx
@@ -1859,7 +1859,7 @@
                 <w:vertAlign w:val="baseline"/>
                 <w:rtl w:val="0"/>
               </w:rPr>
-              <w:t xml:space="preserve">3.1 TBD</w:t>
+              <w:t xml:space="preserve">3.1 Application Login Page</w:t>
             </w:r>
           </w:hyperlink>
           <w:r>
@@ -1900,6 +1900,446 @@
               <w:rtl w:val="0"/>
             </w:rPr>
             <w:t xml:space="preserve">5</w:t>
+          </w:r>
+          <w:r>
+            <w:fldChar w:fldCharType="end"/>
+          </w:r>
+          <w:r>
+            <w:rPr>
+              <w:rtl w:val="0"/>
+            </w:rPr>
+          </w:r>
+        </w:p>
+        <w:p>
+          <w:pPr>
+            <w:tabs>
+              <w:tab w:val="right" w:pos="9360"/>
+            </w:tabs>
+            <w:spacing w:before="60" w:line="240" w:lineRule="auto"/>
+            <w:ind w:left="360" w:firstLine="0"/>
+            <w:rPr>
+              <w:rFonts w:ascii="Arial" w:cs="Arial" w:eastAsia="Arial" w:hAnsi="Arial"/>
+              <w:b w:val="0"/>
+              <w:i w:val="0"/>
+              <w:smallCaps w:val="0"/>
+              <w:strike w:val="0"/>
+              <w:color w:val="000000"/>
+              <w:sz w:val="22"/>
+              <w:szCs w:val="22"/>
+              <w:u w:val="none"/>
+              <w:shd w:fill="auto" w:val="clear"/>
+              <w:vertAlign w:val="baseline"/>
+            </w:rPr>
+          </w:pPr>
+          <w:hyperlink w:anchor="_32jpmlzi7idr">
+            <w:r>
+              <w:rPr>
+                <w:rFonts w:ascii="Arial" w:cs="Arial" w:eastAsia="Arial" w:hAnsi="Arial"/>
+                <w:b w:val="0"/>
+                <w:i w:val="0"/>
+                <w:smallCaps w:val="0"/>
+                <w:strike w:val="0"/>
+                <w:color w:val="000000"/>
+                <w:sz w:val="22"/>
+                <w:szCs w:val="22"/>
+                <w:u w:val="none"/>
+                <w:shd w:fill="auto" w:val="clear"/>
+                <w:vertAlign w:val="baseline"/>
+                <w:rtl w:val="0"/>
+              </w:rPr>
+              <w:t xml:space="preserve">3.2 Users (Instructors/Performers)</w:t>
+            </w:r>
+          </w:hyperlink>
+          <w:r>
+            <w:rPr>
+              <w:rFonts w:ascii="Arial" w:cs="Arial" w:eastAsia="Arial" w:hAnsi="Arial"/>
+              <w:b w:val="0"/>
+              <w:i w:val="0"/>
+              <w:smallCaps w:val="0"/>
+              <w:strike w:val="0"/>
+              <w:color w:val="000000"/>
+              <w:sz w:val="22"/>
+              <w:szCs w:val="22"/>
+              <w:u w:val="none"/>
+              <w:shd w:fill="auto" w:val="clear"/>
+              <w:vertAlign w:val="baseline"/>
+              <w:rtl w:val="0"/>
+            </w:rPr>
+            <w:tab/>
+          </w:r>
+          <w:r>
+            <w:fldChar w:fldCharType="begin"/>
+            <w:instrText xml:space="preserve"> PAGEREF _32jpmlzi7idr \h </w:instrText>
+            <w:fldChar w:fldCharType="separate"/>
+          </w:r>
+          <w:r>
+            <w:rPr>
+              <w:rFonts w:ascii="Arial" w:cs="Arial" w:eastAsia="Arial" w:hAnsi="Arial"/>
+              <w:b w:val="0"/>
+              <w:i w:val="0"/>
+              <w:smallCaps w:val="0"/>
+              <w:strike w:val="0"/>
+              <w:color w:val="000000"/>
+              <w:sz w:val="22"/>
+              <w:szCs w:val="22"/>
+              <w:u w:val="none"/>
+              <w:shd w:fill="auto" w:val="clear"/>
+              <w:vertAlign w:val="baseline"/>
+              <w:rtl w:val="0"/>
+            </w:rPr>
+            <w:t xml:space="preserve">5</w:t>
+          </w:r>
+          <w:r>
+            <w:fldChar w:fldCharType="end"/>
+          </w:r>
+          <w:r>
+            <w:rPr>
+              <w:rtl w:val="0"/>
+            </w:rPr>
+          </w:r>
+        </w:p>
+        <w:p>
+          <w:pPr>
+            <w:tabs>
+              <w:tab w:val="right" w:pos="9360"/>
+            </w:tabs>
+            <w:spacing w:before="60" w:line="240" w:lineRule="auto"/>
+            <w:ind w:left="360" w:firstLine="0"/>
+            <w:rPr>
+              <w:rFonts w:ascii="Arial" w:cs="Arial" w:eastAsia="Arial" w:hAnsi="Arial"/>
+              <w:b w:val="0"/>
+              <w:i w:val="0"/>
+              <w:smallCaps w:val="0"/>
+              <w:strike w:val="0"/>
+              <w:color w:val="000000"/>
+              <w:sz w:val="22"/>
+              <w:szCs w:val="22"/>
+              <w:u w:val="none"/>
+              <w:shd w:fill="auto" w:val="clear"/>
+              <w:vertAlign w:val="baseline"/>
+            </w:rPr>
+          </w:pPr>
+          <w:hyperlink w:anchor="_yum61nupgi2v">
+            <w:r>
+              <w:rPr>
+                <w:rFonts w:ascii="Arial" w:cs="Arial" w:eastAsia="Arial" w:hAnsi="Arial"/>
+                <w:b w:val="0"/>
+                <w:i w:val="0"/>
+                <w:smallCaps w:val="0"/>
+                <w:strike w:val="0"/>
+                <w:color w:val="000000"/>
+                <w:sz w:val="22"/>
+                <w:szCs w:val="22"/>
+                <w:u w:val="none"/>
+                <w:shd w:fill="auto" w:val="clear"/>
+                <w:vertAlign w:val="baseline"/>
+                <w:rtl w:val="0"/>
+              </w:rPr>
+              <w:t xml:space="preserve">3.3 Application Dashboard (GUI)</w:t>
+            </w:r>
+          </w:hyperlink>
+          <w:r>
+            <w:rPr>
+              <w:rFonts w:ascii="Arial" w:cs="Arial" w:eastAsia="Arial" w:hAnsi="Arial"/>
+              <w:b w:val="0"/>
+              <w:i w:val="0"/>
+              <w:smallCaps w:val="0"/>
+              <w:strike w:val="0"/>
+              <w:color w:val="000000"/>
+              <w:sz w:val="22"/>
+              <w:szCs w:val="22"/>
+              <w:u w:val="none"/>
+              <w:shd w:fill="auto" w:val="clear"/>
+              <w:vertAlign w:val="baseline"/>
+              <w:rtl w:val="0"/>
+            </w:rPr>
+            <w:tab/>
+          </w:r>
+          <w:r>
+            <w:fldChar w:fldCharType="begin"/>
+            <w:instrText xml:space="preserve"> PAGEREF _yum61nupgi2v \h </w:instrText>
+            <w:fldChar w:fldCharType="separate"/>
+          </w:r>
+          <w:r>
+            <w:rPr>
+              <w:rFonts w:ascii="Arial" w:cs="Arial" w:eastAsia="Arial" w:hAnsi="Arial"/>
+              <w:b w:val="0"/>
+              <w:i w:val="0"/>
+              <w:smallCaps w:val="0"/>
+              <w:strike w:val="0"/>
+              <w:color w:val="000000"/>
+              <w:sz w:val="22"/>
+              <w:szCs w:val="22"/>
+              <w:u w:val="none"/>
+              <w:shd w:fill="auto" w:val="clear"/>
+              <w:vertAlign w:val="baseline"/>
+              <w:rtl w:val="0"/>
+            </w:rPr>
+            <w:t xml:space="preserve">5</w:t>
+          </w:r>
+          <w:r>
+            <w:fldChar w:fldCharType="end"/>
+          </w:r>
+          <w:r>
+            <w:rPr>
+              <w:rtl w:val="0"/>
+            </w:rPr>
+          </w:r>
+        </w:p>
+        <w:p>
+          <w:pPr>
+            <w:tabs>
+              <w:tab w:val="right" w:pos="9360"/>
+            </w:tabs>
+            <w:spacing w:before="60" w:line="240" w:lineRule="auto"/>
+            <w:ind w:left="360" w:firstLine="0"/>
+            <w:rPr>
+              <w:rFonts w:ascii="Arial" w:cs="Arial" w:eastAsia="Arial" w:hAnsi="Arial"/>
+              <w:b w:val="0"/>
+              <w:i w:val="0"/>
+              <w:smallCaps w:val="0"/>
+              <w:strike w:val="0"/>
+              <w:color w:val="000000"/>
+              <w:sz w:val="22"/>
+              <w:szCs w:val="22"/>
+              <w:u w:val="none"/>
+              <w:shd w:fill="auto" w:val="clear"/>
+              <w:vertAlign w:val="baseline"/>
+            </w:rPr>
+          </w:pPr>
+          <w:hyperlink w:anchor="_we5pl81gkjzu">
+            <w:r>
+              <w:rPr>
+                <w:rFonts w:ascii="Arial" w:cs="Arial" w:eastAsia="Arial" w:hAnsi="Arial"/>
+                <w:b w:val="0"/>
+                <w:i w:val="0"/>
+                <w:smallCaps w:val="0"/>
+                <w:strike w:val="0"/>
+                <w:color w:val="000000"/>
+                <w:sz w:val="22"/>
+                <w:szCs w:val="22"/>
+                <w:u w:val="none"/>
+                <w:shd w:fill="auto" w:val="clear"/>
+                <w:vertAlign w:val="baseline"/>
+                <w:rtl w:val="0"/>
+              </w:rPr>
+              <w:t xml:space="preserve">3.4 Uploading Documents/Events/Assignments</w:t>
+            </w:r>
+          </w:hyperlink>
+          <w:r>
+            <w:rPr>
+              <w:rFonts w:ascii="Arial" w:cs="Arial" w:eastAsia="Arial" w:hAnsi="Arial"/>
+              <w:b w:val="0"/>
+              <w:i w:val="0"/>
+              <w:smallCaps w:val="0"/>
+              <w:strike w:val="0"/>
+              <w:color w:val="000000"/>
+              <w:sz w:val="22"/>
+              <w:szCs w:val="22"/>
+              <w:u w:val="none"/>
+              <w:shd w:fill="auto" w:val="clear"/>
+              <w:vertAlign w:val="baseline"/>
+              <w:rtl w:val="0"/>
+            </w:rPr>
+            <w:tab/>
+          </w:r>
+          <w:r>
+            <w:fldChar w:fldCharType="begin"/>
+            <w:instrText xml:space="preserve"> PAGEREF _we5pl81gkjzu \h </w:instrText>
+            <w:fldChar w:fldCharType="separate"/>
+          </w:r>
+          <w:r>
+            <w:rPr>
+              <w:rFonts w:ascii="Arial" w:cs="Arial" w:eastAsia="Arial" w:hAnsi="Arial"/>
+              <w:b w:val="0"/>
+              <w:i w:val="0"/>
+              <w:smallCaps w:val="0"/>
+              <w:strike w:val="0"/>
+              <w:color w:val="000000"/>
+              <w:sz w:val="22"/>
+              <w:szCs w:val="22"/>
+              <w:u w:val="none"/>
+              <w:shd w:fill="auto" w:val="clear"/>
+              <w:vertAlign w:val="baseline"/>
+              <w:rtl w:val="0"/>
+            </w:rPr>
+            <w:t xml:space="preserve">5</w:t>
+          </w:r>
+          <w:r>
+            <w:fldChar w:fldCharType="end"/>
+          </w:r>
+          <w:r>
+            <w:rPr>
+              <w:rtl w:val="0"/>
+            </w:rPr>
+          </w:r>
+        </w:p>
+        <w:p>
+          <w:pPr>
+            <w:tabs>
+              <w:tab w:val="right" w:pos="9360"/>
+            </w:tabs>
+            <w:spacing w:before="60" w:line="240" w:lineRule="auto"/>
+            <w:ind w:left="360" w:firstLine="0"/>
+            <w:rPr>
+              <w:rFonts w:ascii="Arial" w:cs="Arial" w:eastAsia="Arial" w:hAnsi="Arial"/>
+              <w:b w:val="0"/>
+              <w:i w:val="0"/>
+              <w:smallCaps w:val="0"/>
+              <w:strike w:val="0"/>
+              <w:color w:val="000000"/>
+              <w:sz w:val="22"/>
+              <w:szCs w:val="22"/>
+              <w:u w:val="none"/>
+              <w:shd w:fill="auto" w:val="clear"/>
+              <w:vertAlign w:val="baseline"/>
+            </w:rPr>
+          </w:pPr>
+          <w:hyperlink w:anchor="_amjhfeg1wbbi">
+            <w:r>
+              <w:rPr>
+                <w:rFonts w:ascii="Arial" w:cs="Arial" w:eastAsia="Arial" w:hAnsi="Arial"/>
+                <w:b w:val="0"/>
+                <w:i w:val="0"/>
+                <w:smallCaps w:val="0"/>
+                <w:strike w:val="0"/>
+                <w:color w:val="000000"/>
+                <w:sz w:val="22"/>
+                <w:szCs w:val="22"/>
+                <w:u w:val="none"/>
+                <w:shd w:fill="auto" w:val="clear"/>
+                <w:vertAlign w:val="baseline"/>
+                <w:rtl w:val="0"/>
+              </w:rPr>
+              <w:t xml:space="preserve">3.5 Viewing Documents/Events/Assignments</w:t>
+            </w:r>
+          </w:hyperlink>
+          <w:r>
+            <w:rPr>
+              <w:rFonts w:ascii="Arial" w:cs="Arial" w:eastAsia="Arial" w:hAnsi="Arial"/>
+              <w:b w:val="0"/>
+              <w:i w:val="0"/>
+              <w:smallCaps w:val="0"/>
+              <w:strike w:val="0"/>
+              <w:color w:val="000000"/>
+              <w:sz w:val="22"/>
+              <w:szCs w:val="22"/>
+              <w:u w:val="none"/>
+              <w:shd w:fill="auto" w:val="clear"/>
+              <w:vertAlign w:val="baseline"/>
+              <w:rtl w:val="0"/>
+            </w:rPr>
+            <w:tab/>
+          </w:r>
+          <w:r>
+            <w:fldChar w:fldCharType="begin"/>
+            <w:instrText xml:space="preserve"> PAGEREF _amjhfeg1wbbi \h </w:instrText>
+            <w:fldChar w:fldCharType="separate"/>
+          </w:r>
+          <w:r>
+            <w:rPr>
+              <w:rFonts w:ascii="Arial" w:cs="Arial" w:eastAsia="Arial" w:hAnsi="Arial"/>
+              <w:b w:val="0"/>
+              <w:i w:val="0"/>
+              <w:smallCaps w:val="0"/>
+              <w:strike w:val="0"/>
+              <w:color w:val="000000"/>
+              <w:sz w:val="22"/>
+              <w:szCs w:val="22"/>
+              <w:u w:val="none"/>
+              <w:shd w:fill="auto" w:val="clear"/>
+              <w:vertAlign w:val="baseline"/>
+              <w:rtl w:val="0"/>
+            </w:rPr>
+            <w:t xml:space="preserve">6</w:t>
+          </w:r>
+          <w:r>
+            <w:fldChar w:fldCharType="end"/>
+          </w:r>
+          <w:r>
+            <w:rPr>
+              <w:rtl w:val="0"/>
+            </w:rPr>
+          </w:r>
+        </w:p>
+        <w:p>
+          <w:pPr>
+            <w:tabs>
+              <w:tab w:val="right" w:pos="9360"/>
+            </w:tabs>
+            <w:spacing w:before="60" w:line="240" w:lineRule="auto"/>
+            <w:ind w:left="360" w:firstLine="0"/>
+            <w:rPr>
+              <w:rFonts w:ascii="Arial" w:cs="Arial" w:eastAsia="Arial" w:hAnsi="Arial"/>
+              <w:b w:val="0"/>
+              <w:i w:val="0"/>
+              <w:smallCaps w:val="0"/>
+              <w:strike w:val="0"/>
+              <w:color w:val="000000"/>
+              <w:sz w:val="22"/>
+              <w:szCs w:val="22"/>
+              <w:u w:val="none"/>
+              <w:shd w:fill="auto" w:val="clear"/>
+              <w:vertAlign w:val="baseline"/>
+            </w:rPr>
+          </w:pPr>
+          <w:hyperlink w:anchor="_hu1vxqch3r6y">
+            <w:r>
+              <w:rPr>
+                <w:rFonts w:ascii="Arial" w:cs="Arial" w:eastAsia="Arial" w:hAnsi="Arial"/>
+                <w:b w:val="0"/>
+                <w:i w:val="0"/>
+                <w:smallCaps w:val="0"/>
+                <w:strike w:val="0"/>
+                <w:color w:val="000000"/>
+                <w:sz w:val="22"/>
+                <w:szCs w:val="22"/>
+                <w:u w:val="none"/>
+                <w:shd w:fill="auto" w:val="clear"/>
+                <w:vertAlign w:val="baseline"/>
+                <w:rtl w:val="0"/>
+              </w:rPr>
+              <w:t xml:space="preserve">3.6 Position Tracking</w:t>
+            </w:r>
+          </w:hyperlink>
+          <w:r>
+            <w:rPr>
+              <w:rFonts w:ascii="Arial" w:cs="Arial" w:eastAsia="Arial" w:hAnsi="Arial"/>
+              <w:b w:val="0"/>
+              <w:i w:val="0"/>
+              <w:smallCaps w:val="0"/>
+              <w:strike w:val="0"/>
+              <w:color w:val="000000"/>
+              <w:sz w:val="22"/>
+              <w:szCs w:val="22"/>
+              <w:u w:val="none"/>
+              <w:shd w:fill="auto" w:val="clear"/>
+              <w:vertAlign w:val="baseline"/>
+              <w:rtl w:val="0"/>
+            </w:rPr>
+            <w:tab/>
+          </w:r>
+          <w:r>
+            <w:fldChar w:fldCharType="begin"/>
+            <w:instrText xml:space="preserve"> PAGEREF _hu1vxqch3r6y \h </w:instrText>
+            <w:fldChar w:fldCharType="separate"/>
+          </w:r>
+          <w:r>
+            <w:rPr>
+              <w:rFonts w:ascii="Arial" w:cs="Arial" w:eastAsia="Arial" w:hAnsi="Arial"/>
+              <w:b w:val="0"/>
+              <w:i w:val="0"/>
+              <w:smallCaps w:val="0"/>
+              <w:strike w:val="0"/>
+              <w:color w:val="000000"/>
+              <w:sz w:val="22"/>
+              <w:szCs w:val="22"/>
+              <w:u w:val="none"/>
+              <w:shd w:fill="auto" w:val="clear"/>
+              <w:vertAlign w:val="baseline"/>
+              <w:rtl w:val="0"/>
+            </w:rPr>
+            <w:t xml:space="preserve">6</w:t>
           </w:r>
           <w:r>
             <w:fldChar w:fldCharType="end"/>
@@ -1987,7 +2427,7 @@
               <w:vertAlign w:val="baseline"/>
               <w:rtl w:val="0"/>
             </w:rPr>
-            <w:t xml:space="preserve">5</w:t>
+            <w:t xml:space="preserve">6</w:t>
           </w:r>
           <w:r>
             <w:fldChar w:fldCharType="end"/>
@@ -2075,7 +2515,7 @@
               <w:vertAlign w:val="baseline"/>
               <w:rtl w:val="0"/>
             </w:rPr>
-            <w:t xml:space="preserve">5</w:t>
+            <w:t xml:space="preserve">6</w:t>
           </w:r>
           <w:r>
             <w:fldChar w:fldCharType="end"/>
@@ -2163,7 +2603,7 @@
               <w:vertAlign w:val="baseline"/>
               <w:rtl w:val="0"/>
             </w:rPr>
-            <w:t xml:space="preserve">5</w:t>
+            <w:t xml:space="preserve">6</w:t>
           </w:r>
           <w:r>
             <w:fldChar w:fldCharType="end"/>
@@ -2251,7 +2691,7 @@
               <w:vertAlign w:val="baseline"/>
               <w:rtl w:val="0"/>
             </w:rPr>
-            <w:t xml:space="preserve">5</w:t>
+            <w:t xml:space="preserve">6</w:t>
           </w:r>
           <w:r>
             <w:fldChar w:fldCharType="end"/>
@@ -2982,7 +3422,143 @@
         <w:rPr>
           <w:rtl w:val="0"/>
         </w:rPr>
-        <w:t xml:space="preserve">3.1 TBD </w:t>
+        <w:t xml:space="preserve">3.1 Application Login Page</w:t>
+      </w:r>
+    </w:p>
+    <w:p>
+      <w:pPr>
+        <w:rPr/>
+      </w:pPr>
+      <w:r>
+        <w:rPr>
+          <w:rtl w:val="0"/>
+        </w:rPr>
+        <w:t xml:space="preserve">The application will provide a login page for login capabilities for both instructors and performers. This page will also house user creation along with a password reset in case a user forgets their password. Within the user creation page, the user will have the option to classify themselves as a performer of instructor.</w:t>
+      </w:r>
+    </w:p>
+    <w:p>
+      <w:pPr>
+        <w:pStyle w:val="Heading2"/>
+        <w:rPr/>
+      </w:pPr>
+      <w:bookmarkStart w:colFirst="0" w:colLast="0" w:name="_32jpmlzi7idr" w:id="8"/>
+      <w:bookmarkEnd w:id="8"/>
+      <w:r>
+        <w:rPr>
+          <w:rtl w:val="0"/>
+        </w:rPr>
+        <w:t xml:space="preserve">3.2 Users (Instructors/Performers)</w:t>
+      </w:r>
+    </w:p>
+    <w:p>
+      <w:pPr>
+        <w:rPr/>
+      </w:pPr>
+      <w:r>
+        <w:rPr>
+          <w:rtl w:val="0"/>
+        </w:rPr>
+        <w:t xml:space="preserve">There will be two differentiating users each with separate capabilities. Instructors will be able to assign documents and information to performers assigned to him/her. Performers will able to join a grouping lead under an instructor.</w:t>
+      </w:r>
+    </w:p>
+    <w:p>
+      <w:pPr>
+        <w:pStyle w:val="Heading2"/>
+        <w:rPr/>
+      </w:pPr>
+      <w:bookmarkStart w:colFirst="0" w:colLast="0" w:name="_yum61nupgi2v" w:id="9"/>
+      <w:bookmarkEnd w:id="9"/>
+      <w:r>
+        <w:rPr>
+          <w:rtl w:val="0"/>
+        </w:rPr>
+        <w:t xml:space="preserve">3.3 Application Dashboard (GUI)</w:t>
+      </w:r>
+    </w:p>
+    <w:p>
+      <w:pPr>
+        <w:rPr/>
+      </w:pPr>
+      <w:r>
+        <w:rPr>
+          <w:rtl w:val="0"/>
+        </w:rPr>
+        <w:t xml:space="preserve">The application will have a main dashboard that displays features for viewing account settings, viewing assigned documents, viewing positioning information, and communication sections to communicate with other performers/instructors. </w:t>
+      </w:r>
+    </w:p>
+    <w:p>
+      <w:pPr>
+        <w:pStyle w:val="Heading2"/>
+        <w:rPr/>
+      </w:pPr>
+      <w:bookmarkStart w:colFirst="0" w:colLast="0" w:name="_we5pl81gkjzu" w:id="10"/>
+      <w:bookmarkEnd w:id="10"/>
+      <w:r>
+        <w:rPr>
+          <w:rtl w:val="0"/>
+        </w:rPr>
+        <w:t xml:space="preserve">3.4 Uploading Documents/Events/Assignments</w:t>
+      </w:r>
+    </w:p>
+    <w:p>
+      <w:pPr>
+        <w:rPr/>
+      </w:pPr>
+      <w:r>
+        <w:rPr>
+          <w:rtl w:val="0"/>
+        </w:rPr>
+        <w:t xml:space="preserve">User (instructors) will be able to upload documents in PDF, share events, and hand out assignments to specific performers within the application. This can be done on the main dashboard page as an instructional user. </w:t>
+      </w:r>
+    </w:p>
+    <w:p>
+      <w:pPr>
+        <w:pStyle w:val="Heading2"/>
+        <w:rPr/>
+      </w:pPr>
+      <w:bookmarkStart w:colFirst="0" w:colLast="0" w:name="_amjhfeg1wbbi" w:id="11"/>
+      <w:bookmarkEnd w:id="11"/>
+      <w:r>
+        <w:rPr>
+          <w:rtl w:val="0"/>
+        </w:rPr>
+        <w:t xml:space="preserve">3.5 Viewing Documents/Events/Assignments</w:t>
+      </w:r>
+    </w:p>
+    <w:p>
+      <w:pPr>
+        <w:rPr/>
+      </w:pPr>
+      <w:r>
+        <w:rPr>
+          <w:rtl w:val="0"/>
+        </w:rPr>
+        <w:t xml:space="preserve">User (performers) should only be able to view documents/events/assignments that are assigned to them.</w:t>
+      </w:r>
+    </w:p>
+    <w:p>
+      <w:pPr>
+        <w:pStyle w:val="Heading2"/>
+        <w:rPr/>
+      </w:pPr>
+      <w:bookmarkStart w:colFirst="0" w:colLast="0" w:name="_hu1vxqch3r6y" w:id="12"/>
+      <w:bookmarkEnd w:id="12"/>
+      <w:r>
+        <w:rPr>
+          <w:rtl w:val="0"/>
+        </w:rPr>
+        <w:t xml:space="preserve">3.6 Position Tracking</w:t>
+      </w:r>
+    </w:p>
+    <w:p>
+      <w:pPr>
+        <w:rPr/>
+      </w:pPr>
+      <w:r>
+        <w:rPr>
+          <w:rtl w:val="0"/>
+        </w:rPr>
+        <w:t xml:space="preserve">The application will track each individual user. This information will then be aggregated into a page that will display the positioning of each performer.</w:t>
       </w:r>
     </w:p>
     <w:p>
@@ -2990,8 +3566,8 @@
         <w:pStyle w:val="Heading1"/>
         <w:rPr/>
       </w:pPr>
-      <w:bookmarkStart w:colFirst="0" w:colLast="0" w:name="_plmn2rukbmkd" w:id="8"/>
-      <w:bookmarkEnd w:id="8"/>
+      <w:bookmarkStart w:colFirst="0" w:colLast="0" w:name="_plmn2rukbmkd" w:id="13"/>
+      <w:bookmarkEnd w:id="13"/>
       <w:r>
         <w:rPr>
           <w:rtl w:val="0"/>
@@ -3004,8 +3580,8 @@
         <w:pStyle w:val="Heading2"/>
         <w:rPr/>
       </w:pPr>
-      <w:bookmarkStart w:colFirst="0" w:colLast="0" w:name="_ab0retrol5d9" w:id="9"/>
-      <w:bookmarkEnd w:id="9"/>
+      <w:bookmarkStart w:colFirst="0" w:colLast="0" w:name="_ab0retrol5d9" w:id="14"/>
+      <w:bookmarkEnd w:id="14"/>
       <w:r>
         <w:rPr>
           <w:rtl w:val="0"/>
@@ -3018,8 +3594,8 @@
         <w:pStyle w:val="Heading1"/>
         <w:rPr/>
       </w:pPr>
-      <w:bookmarkStart w:colFirst="0" w:colLast="0" w:name="_tlj0loq2f8bc" w:id="10"/>
-      <w:bookmarkEnd w:id="10"/>
+      <w:bookmarkStart w:colFirst="0" w:colLast="0" w:name="_tlj0loq2f8bc" w:id="15"/>
+      <w:bookmarkEnd w:id="15"/>
       <w:r>
         <w:rPr>
           <w:rtl w:val="0"/>
@@ -3032,8 +3608,8 @@
         <w:pStyle w:val="Heading2"/>
         <w:rPr/>
       </w:pPr>
-      <w:bookmarkStart w:colFirst="0" w:colLast="0" w:name="_qhgawcaoxpw" w:id="11"/>
-      <w:bookmarkEnd w:id="11"/>
+      <w:bookmarkStart w:colFirst="0" w:colLast="0" w:name="_qhgawcaoxpw" w:id="16"/>
+      <w:bookmarkEnd w:id="16"/>
       <w:r>
         <w:rPr>
           <w:rtl w:val="0"/>

--- a/Documents/Customer Requirements/Customer Requirements.docx
+++ b/Documents/Customer Requirements/Customer Requirements.docx
@@ -937,6 +937,163 @@
           </w:p>
         </w:tc>
       </w:tr>
+      <w:tr>
+        <w:tc>
+          <w:tcPr>
+            <w:shd w:fill="auto" w:val="clear"/>
+            <w:tcMar>
+              <w:top w:w="100.0" w:type="dxa"/>
+              <w:left w:w="100.0" w:type="dxa"/>
+              <w:bottom w:w="100.0" w:type="dxa"/>
+              <w:right w:w="100.0" w:type="dxa"/>
+            </w:tcMar>
+            <w:vAlign w:val="top"/>
+          </w:tcPr>
+          <w:p>
+            <w:pPr>
+              <w:spacing w:line="240" w:lineRule="auto"/>
+              <w:rPr>
+                <w:sz w:val="24"/>
+                <w:szCs w:val="24"/>
+              </w:rPr>
+            </w:pPr>
+            <w:r>
+              <w:rPr>
+                <w:sz w:val="24"/>
+                <w:szCs w:val="24"/>
+                <w:rtl w:val="0"/>
+              </w:rPr>
+              <w:t xml:space="preserve">Jeffer Zhang, Adam Luong, Aparna Mishra, </w:t>
+            </w:r>
+            <w:hyperlink r:id="rId10">
+              <w:r>
+                <w:rPr>
+                  <w:sz w:val="24"/>
+                  <w:szCs w:val="24"/>
+                  <w:rtl w:val="0"/>
+                </w:rPr>
+                <w:t xml:space="preserve">Brandin Bulicki</w:t>
+              </w:r>
+            </w:hyperlink>
+            <w:r>
+              <w:rPr>
+                <w:sz w:val="24"/>
+                <w:szCs w:val="24"/>
+                <w:rtl w:val="0"/>
+              </w:rPr>
+              <w:t xml:space="preserve">, </w:t>
+            </w:r>
+            <w:hyperlink r:id="rId11">
+              <w:r>
+                <w:rPr>
+                  <w:sz w:val="24"/>
+                  <w:szCs w:val="24"/>
+                  <w:rtl w:val="0"/>
+                </w:rPr>
+                <w:t xml:space="preserve">Tumaris Yalkun</w:t>
+              </w:r>
+            </w:hyperlink>
+            <w:r>
+              <w:rPr>
+                <w:sz w:val="24"/>
+                <w:szCs w:val="24"/>
+                <w:rtl w:val="0"/>
+              </w:rPr>
+              <w:t xml:space="preserve">, Siddharth Srinivasan</w:t>
+            </w:r>
+          </w:p>
+        </w:tc>
+        <w:tc>
+          <w:tcPr>
+            <w:shd w:fill="auto" w:val="clear"/>
+            <w:tcMar>
+              <w:top w:w="100.0" w:type="dxa"/>
+              <w:left w:w="100.0" w:type="dxa"/>
+              <w:bottom w:w="100.0" w:type="dxa"/>
+              <w:right w:w="100.0" w:type="dxa"/>
+            </w:tcMar>
+            <w:vAlign w:val="top"/>
+          </w:tcPr>
+          <w:p>
+            <w:pPr>
+              <w:widowControl w:val="0"/>
+              <w:spacing w:line="240" w:lineRule="auto"/>
+              <w:rPr>
+                <w:sz w:val="24"/>
+                <w:szCs w:val="24"/>
+              </w:rPr>
+            </w:pPr>
+            <w:r>
+              <w:rPr>
+                <w:sz w:val="24"/>
+                <w:szCs w:val="24"/>
+                <w:rtl w:val="0"/>
+              </w:rPr>
+              <w:t xml:space="preserve">18 October 2020</w:t>
+            </w:r>
+          </w:p>
+        </w:tc>
+        <w:tc>
+          <w:tcPr>
+            <w:shd w:fill="auto" w:val="clear"/>
+            <w:tcMar>
+              <w:top w:w="100.0" w:type="dxa"/>
+              <w:left w:w="100.0" w:type="dxa"/>
+              <w:bottom w:w="100.0" w:type="dxa"/>
+              <w:right w:w="100.0" w:type="dxa"/>
+            </w:tcMar>
+            <w:vAlign w:val="top"/>
+          </w:tcPr>
+          <w:p>
+            <w:pPr>
+              <w:widowControl w:val="0"/>
+              <w:spacing w:line="240" w:lineRule="auto"/>
+              <w:rPr>
+                <w:sz w:val="24"/>
+                <w:szCs w:val="24"/>
+              </w:rPr>
+            </w:pPr>
+            <w:r>
+              <w:rPr>
+                <w:sz w:val="24"/>
+                <w:szCs w:val="24"/>
+                <w:rtl w:val="0"/>
+              </w:rPr>
+              <w:t xml:space="preserve">Customer feedback; updates to requirements</w:t>
+            </w:r>
+          </w:p>
+        </w:tc>
+        <w:tc>
+          <w:tcPr>
+            <w:shd w:fill="auto" w:val="clear"/>
+            <w:tcMar>
+              <w:top w:w="100.0" w:type="dxa"/>
+              <w:left w:w="100.0" w:type="dxa"/>
+              <w:bottom w:w="100.0" w:type="dxa"/>
+              <w:right w:w="100.0" w:type="dxa"/>
+            </w:tcMar>
+            <w:vAlign w:val="top"/>
+          </w:tcPr>
+          <w:p>
+            <w:pPr>
+              <w:widowControl w:val="0"/>
+              <w:spacing w:line="240" w:lineRule="auto"/>
+              <w:rPr>
+                <w:sz w:val="24"/>
+                <w:szCs w:val="24"/>
+              </w:rPr>
+            </w:pPr>
+            <w:r>
+              <w:rPr>
+                <w:sz w:val="24"/>
+                <w:szCs w:val="24"/>
+                <w:rtl w:val="0"/>
+              </w:rPr>
+              <w:t xml:space="preserve">1.1</w:t>
+            </w:r>
+          </w:p>
+        </w:tc>
+      </w:tr>
     </w:tbl>
     <w:p>
       <w:pPr>
@@ -963,86 +1120,6 @@
         <w:tab/>
         <w:tab/>
         <w:tab/>
-      </w:r>
-    </w:p>
-    <w:p>
-      <w:pPr>
-        <w:rPr/>
-      </w:pPr>
-      <w:r>
-        <w:rPr>
-          <w:rtl w:val="0"/>
-        </w:rPr>
-      </w:r>
-    </w:p>
-    <w:p>
-      <w:pPr>
-        <w:rPr/>
-      </w:pPr>
-      <w:r>
-        <w:rPr>
-          <w:rtl w:val="0"/>
-        </w:rPr>
-      </w:r>
-    </w:p>
-    <w:p>
-      <w:pPr>
-        <w:rPr/>
-      </w:pPr>
-      <w:r>
-        <w:rPr>
-          <w:rtl w:val="0"/>
-        </w:rPr>
-      </w:r>
-    </w:p>
-    <w:p>
-      <w:pPr>
-        <w:rPr/>
-      </w:pPr>
-      <w:r>
-        <w:rPr>
-          <w:rtl w:val="0"/>
-        </w:rPr>
-      </w:r>
-    </w:p>
-    <w:p>
-      <w:pPr>
-        <w:rPr/>
-      </w:pPr>
-      <w:r>
-        <w:rPr>
-          <w:rtl w:val="0"/>
-        </w:rPr>
-      </w:r>
-    </w:p>
-    <w:p>
-      <w:pPr>
-        <w:rPr/>
-      </w:pPr>
-      <w:r>
-        <w:rPr>
-          <w:rtl w:val="0"/>
-        </w:rPr>
-      </w:r>
-    </w:p>
-    <w:p>
-      <w:pPr>
-        <w:rPr/>
-      </w:pPr>
-      <w:r>
-        <w:rPr>
-          <w:rtl w:val="0"/>
-        </w:rPr>
-      </w:r>
-    </w:p>
-    <w:p>
-      <w:pPr>
-        <w:rPr/>
-      </w:pPr>
-      <w:r>
-        <w:rPr>
-          <w:rtl w:val="0"/>
-        </w:rPr>
       </w:r>
     </w:p>
     <w:p>
@@ -2355,6 +2432,182 @@
             <w:tabs>
               <w:tab w:val="right" w:pos="9360"/>
             </w:tabs>
+            <w:spacing w:before="60" w:line="240" w:lineRule="auto"/>
+            <w:ind w:left="360" w:firstLine="0"/>
+            <w:rPr>
+              <w:rFonts w:ascii="Arial" w:cs="Arial" w:eastAsia="Arial" w:hAnsi="Arial"/>
+              <w:b w:val="0"/>
+              <w:i w:val="0"/>
+              <w:smallCaps w:val="0"/>
+              <w:strike w:val="0"/>
+              <w:color w:val="000000"/>
+              <w:sz w:val="22"/>
+              <w:szCs w:val="22"/>
+              <w:u w:val="none"/>
+              <w:shd w:fill="auto" w:val="clear"/>
+              <w:vertAlign w:val="baseline"/>
+            </w:rPr>
+          </w:pPr>
+          <w:hyperlink w:anchor="_dibhox48mrcn">
+            <w:r>
+              <w:rPr>
+                <w:rFonts w:ascii="Arial" w:cs="Arial" w:eastAsia="Arial" w:hAnsi="Arial"/>
+                <w:b w:val="0"/>
+                <w:i w:val="0"/>
+                <w:smallCaps w:val="0"/>
+                <w:strike w:val="0"/>
+                <w:color w:val="000000"/>
+                <w:sz w:val="22"/>
+                <w:szCs w:val="22"/>
+                <w:u w:val="none"/>
+                <w:shd w:fill="auto" w:val="clear"/>
+                <w:vertAlign w:val="baseline"/>
+                <w:rtl w:val="0"/>
+              </w:rPr>
+              <w:t xml:space="preserve">3.7 Visualization</w:t>
+            </w:r>
+          </w:hyperlink>
+          <w:r>
+            <w:rPr>
+              <w:rFonts w:ascii="Arial" w:cs="Arial" w:eastAsia="Arial" w:hAnsi="Arial"/>
+              <w:b w:val="0"/>
+              <w:i w:val="0"/>
+              <w:smallCaps w:val="0"/>
+              <w:strike w:val="0"/>
+              <w:color w:val="000000"/>
+              <w:sz w:val="22"/>
+              <w:szCs w:val="22"/>
+              <w:u w:val="none"/>
+              <w:shd w:fill="auto" w:val="clear"/>
+              <w:vertAlign w:val="baseline"/>
+              <w:rtl w:val="0"/>
+            </w:rPr>
+            <w:tab/>
+          </w:r>
+          <w:r>
+            <w:fldChar w:fldCharType="begin"/>
+            <w:instrText xml:space="preserve"> PAGEREF _dibhox48mrcn \h </w:instrText>
+            <w:fldChar w:fldCharType="separate"/>
+          </w:r>
+          <w:r>
+            <w:rPr>
+              <w:rFonts w:ascii="Arial" w:cs="Arial" w:eastAsia="Arial" w:hAnsi="Arial"/>
+              <w:b w:val="0"/>
+              <w:i w:val="0"/>
+              <w:smallCaps w:val="0"/>
+              <w:strike w:val="0"/>
+              <w:color w:val="000000"/>
+              <w:sz w:val="22"/>
+              <w:szCs w:val="22"/>
+              <w:u w:val="none"/>
+              <w:shd w:fill="auto" w:val="clear"/>
+              <w:vertAlign w:val="baseline"/>
+              <w:rtl w:val="0"/>
+            </w:rPr>
+            <w:t xml:space="preserve">6</w:t>
+          </w:r>
+          <w:r>
+            <w:fldChar w:fldCharType="end"/>
+          </w:r>
+          <w:r>
+            <w:rPr>
+              <w:rtl w:val="0"/>
+            </w:rPr>
+          </w:r>
+        </w:p>
+        <w:p>
+          <w:pPr>
+            <w:tabs>
+              <w:tab w:val="right" w:pos="9360"/>
+            </w:tabs>
+            <w:spacing w:before="60" w:line="240" w:lineRule="auto"/>
+            <w:ind w:left="360" w:firstLine="0"/>
+            <w:rPr>
+              <w:rFonts w:ascii="Arial" w:cs="Arial" w:eastAsia="Arial" w:hAnsi="Arial"/>
+              <w:b w:val="0"/>
+              <w:i w:val="0"/>
+              <w:smallCaps w:val="0"/>
+              <w:strike w:val="0"/>
+              <w:color w:val="000000"/>
+              <w:sz w:val="22"/>
+              <w:szCs w:val="22"/>
+              <w:u w:val="none"/>
+              <w:shd w:fill="auto" w:val="clear"/>
+              <w:vertAlign w:val="baseline"/>
+            </w:rPr>
+          </w:pPr>
+          <w:hyperlink w:anchor="_5e931w70fp1i">
+            <w:r>
+              <w:rPr>
+                <w:rFonts w:ascii="Arial" w:cs="Arial" w:eastAsia="Arial" w:hAnsi="Arial"/>
+                <w:b w:val="0"/>
+                <w:i w:val="0"/>
+                <w:smallCaps w:val="0"/>
+                <w:strike w:val="0"/>
+                <w:color w:val="000000"/>
+                <w:sz w:val="22"/>
+                <w:szCs w:val="22"/>
+                <w:u w:val="none"/>
+                <w:shd w:fill="auto" w:val="clear"/>
+                <w:vertAlign w:val="baseline"/>
+                <w:rtl w:val="0"/>
+              </w:rPr>
+              <w:t xml:space="preserve">3.8 Feedback (Critiquing)</w:t>
+            </w:r>
+          </w:hyperlink>
+          <w:r>
+            <w:rPr>
+              <w:rFonts w:ascii="Arial" w:cs="Arial" w:eastAsia="Arial" w:hAnsi="Arial"/>
+              <w:b w:val="0"/>
+              <w:i w:val="0"/>
+              <w:smallCaps w:val="0"/>
+              <w:strike w:val="0"/>
+              <w:color w:val="000000"/>
+              <w:sz w:val="22"/>
+              <w:szCs w:val="22"/>
+              <w:u w:val="none"/>
+              <w:shd w:fill="auto" w:val="clear"/>
+              <w:vertAlign w:val="baseline"/>
+              <w:rtl w:val="0"/>
+            </w:rPr>
+            <w:tab/>
+          </w:r>
+          <w:r>
+            <w:fldChar w:fldCharType="begin"/>
+            <w:instrText xml:space="preserve"> PAGEREF _5e931w70fp1i \h </w:instrText>
+            <w:fldChar w:fldCharType="separate"/>
+          </w:r>
+          <w:r>
+            <w:rPr>
+              <w:rFonts w:ascii="Arial" w:cs="Arial" w:eastAsia="Arial" w:hAnsi="Arial"/>
+              <w:b w:val="0"/>
+              <w:i w:val="0"/>
+              <w:smallCaps w:val="0"/>
+              <w:strike w:val="0"/>
+              <w:color w:val="000000"/>
+              <w:sz w:val="22"/>
+              <w:szCs w:val="22"/>
+              <w:u w:val="none"/>
+              <w:shd w:fill="auto" w:val="clear"/>
+              <w:vertAlign w:val="baseline"/>
+              <w:rtl w:val="0"/>
+            </w:rPr>
+            <w:t xml:space="preserve">6</w:t>
+          </w:r>
+          <w:r>
+            <w:fldChar w:fldCharType="end"/>
+          </w:r>
+          <w:r>
+            <w:rPr>
+              <w:rtl w:val="0"/>
+            </w:rPr>
+          </w:r>
+        </w:p>
+        <w:p>
+          <w:pPr>
+            <w:tabs>
+              <w:tab w:val="right" w:pos="9360"/>
+            </w:tabs>
             <w:spacing w:before="200" w:line="240" w:lineRule="auto"/>
             <w:ind w:left="0" w:firstLine="0"/>
             <w:rPr>
@@ -2475,7 +2728,7 @@
                 <w:vertAlign w:val="baseline"/>
                 <w:rtl w:val="0"/>
               </w:rPr>
-              <w:t xml:space="preserve">4.1 TBD</w:t>
+              <w:t xml:space="preserve">4.1 Tracking Speed (Performance)</w:t>
             </w:r>
           </w:hyperlink>
           <w:r>
@@ -2516,6 +2769,182 @@
               <w:rtl w:val="0"/>
             </w:rPr>
             <w:t xml:space="preserve">6</w:t>
+          </w:r>
+          <w:r>
+            <w:fldChar w:fldCharType="end"/>
+          </w:r>
+          <w:r>
+            <w:rPr>
+              <w:rtl w:val="0"/>
+            </w:rPr>
+          </w:r>
+        </w:p>
+        <w:p>
+          <w:pPr>
+            <w:tabs>
+              <w:tab w:val="right" w:pos="9360"/>
+            </w:tabs>
+            <w:spacing w:before="60" w:line="240" w:lineRule="auto"/>
+            <w:ind w:left="360" w:firstLine="0"/>
+            <w:rPr>
+              <w:rFonts w:ascii="Arial" w:cs="Arial" w:eastAsia="Arial" w:hAnsi="Arial"/>
+              <w:b w:val="0"/>
+              <w:i w:val="0"/>
+              <w:smallCaps w:val="0"/>
+              <w:strike w:val="0"/>
+              <w:color w:val="000000"/>
+              <w:sz w:val="22"/>
+              <w:szCs w:val="22"/>
+              <w:u w:val="none"/>
+              <w:shd w:fill="auto" w:val="clear"/>
+              <w:vertAlign w:val="baseline"/>
+            </w:rPr>
+          </w:pPr>
+          <w:hyperlink w:anchor="_jfpikpo8nojg">
+            <w:r>
+              <w:rPr>
+                <w:rFonts w:ascii="Arial" w:cs="Arial" w:eastAsia="Arial" w:hAnsi="Arial"/>
+                <w:b w:val="0"/>
+                <w:i w:val="0"/>
+                <w:smallCaps w:val="0"/>
+                <w:strike w:val="0"/>
+                <w:color w:val="000000"/>
+                <w:sz w:val="22"/>
+                <w:szCs w:val="22"/>
+                <w:u w:val="none"/>
+                <w:shd w:fill="auto" w:val="clear"/>
+                <w:vertAlign w:val="baseline"/>
+                <w:rtl w:val="0"/>
+              </w:rPr>
+              <w:t xml:space="preserve">4.2 Tracking Accuracy</w:t>
+            </w:r>
+          </w:hyperlink>
+          <w:r>
+            <w:rPr>
+              <w:rFonts w:ascii="Arial" w:cs="Arial" w:eastAsia="Arial" w:hAnsi="Arial"/>
+              <w:b w:val="0"/>
+              <w:i w:val="0"/>
+              <w:smallCaps w:val="0"/>
+              <w:strike w:val="0"/>
+              <w:color w:val="000000"/>
+              <w:sz w:val="22"/>
+              <w:szCs w:val="22"/>
+              <w:u w:val="none"/>
+              <w:shd w:fill="auto" w:val="clear"/>
+              <w:vertAlign w:val="baseline"/>
+              <w:rtl w:val="0"/>
+            </w:rPr>
+            <w:tab/>
+          </w:r>
+          <w:r>
+            <w:fldChar w:fldCharType="begin"/>
+            <w:instrText xml:space="preserve"> PAGEREF _jfpikpo8nojg \h </w:instrText>
+            <w:fldChar w:fldCharType="separate"/>
+          </w:r>
+          <w:r>
+            <w:rPr>
+              <w:rFonts w:ascii="Arial" w:cs="Arial" w:eastAsia="Arial" w:hAnsi="Arial"/>
+              <w:b w:val="0"/>
+              <w:i w:val="0"/>
+              <w:smallCaps w:val="0"/>
+              <w:strike w:val="0"/>
+              <w:color w:val="000000"/>
+              <w:sz w:val="22"/>
+              <w:szCs w:val="22"/>
+              <w:u w:val="none"/>
+              <w:shd w:fill="auto" w:val="clear"/>
+              <w:vertAlign w:val="baseline"/>
+              <w:rtl w:val="0"/>
+            </w:rPr>
+            <w:t xml:space="preserve">6</w:t>
+          </w:r>
+          <w:r>
+            <w:fldChar w:fldCharType="end"/>
+          </w:r>
+          <w:r>
+            <w:rPr>
+              <w:rtl w:val="0"/>
+            </w:rPr>
+          </w:r>
+        </w:p>
+        <w:p>
+          <w:pPr>
+            <w:tabs>
+              <w:tab w:val="right" w:pos="9360"/>
+            </w:tabs>
+            <w:spacing w:before="60" w:line="240" w:lineRule="auto"/>
+            <w:ind w:left="360" w:firstLine="0"/>
+            <w:rPr>
+              <w:rFonts w:ascii="Arial" w:cs="Arial" w:eastAsia="Arial" w:hAnsi="Arial"/>
+              <w:b w:val="0"/>
+              <w:i w:val="0"/>
+              <w:smallCaps w:val="0"/>
+              <w:strike w:val="0"/>
+              <w:color w:val="000000"/>
+              <w:sz w:val="22"/>
+              <w:szCs w:val="22"/>
+              <w:u w:val="none"/>
+              <w:shd w:fill="auto" w:val="clear"/>
+              <w:vertAlign w:val="baseline"/>
+            </w:rPr>
+          </w:pPr>
+          <w:hyperlink w:anchor="_2ssfufdhlnpb">
+            <w:r>
+              <w:rPr>
+                <w:rFonts w:ascii="Arial" w:cs="Arial" w:eastAsia="Arial" w:hAnsi="Arial"/>
+                <w:b w:val="0"/>
+                <w:i w:val="0"/>
+                <w:smallCaps w:val="0"/>
+                <w:strike w:val="0"/>
+                <w:color w:val="000000"/>
+                <w:sz w:val="22"/>
+                <w:szCs w:val="22"/>
+                <w:u w:val="none"/>
+                <w:shd w:fill="auto" w:val="clear"/>
+                <w:vertAlign w:val="baseline"/>
+                <w:rtl w:val="0"/>
+              </w:rPr>
+              <w:t xml:space="preserve">4.2 TBD - Memory</w:t>
+            </w:r>
+          </w:hyperlink>
+          <w:r>
+            <w:rPr>
+              <w:rFonts w:ascii="Arial" w:cs="Arial" w:eastAsia="Arial" w:hAnsi="Arial"/>
+              <w:b w:val="0"/>
+              <w:i w:val="0"/>
+              <w:smallCaps w:val="0"/>
+              <w:strike w:val="0"/>
+              <w:color w:val="000000"/>
+              <w:sz w:val="22"/>
+              <w:szCs w:val="22"/>
+              <w:u w:val="none"/>
+              <w:shd w:fill="auto" w:val="clear"/>
+              <w:vertAlign w:val="baseline"/>
+              <w:rtl w:val="0"/>
+            </w:rPr>
+            <w:tab/>
+          </w:r>
+          <w:r>
+            <w:fldChar w:fldCharType="begin"/>
+            <w:instrText xml:space="preserve"> PAGEREF _2ssfufdhlnpb \h </w:instrText>
+            <w:fldChar w:fldCharType="separate"/>
+          </w:r>
+          <w:r>
+            <w:rPr>
+              <w:rFonts w:ascii="Arial" w:cs="Arial" w:eastAsia="Arial" w:hAnsi="Arial"/>
+              <w:b w:val="0"/>
+              <w:i w:val="0"/>
+              <w:smallCaps w:val="0"/>
+              <w:strike w:val="0"/>
+              <w:color w:val="000000"/>
+              <w:sz w:val="22"/>
+              <w:szCs w:val="22"/>
+              <w:u w:val="none"/>
+              <w:shd w:fill="auto" w:val="clear"/>
+              <w:vertAlign w:val="baseline"/>
+              <w:rtl w:val="0"/>
+            </w:rPr>
+            <w:t xml:space="preserve">7</w:t>
           </w:r>
           <w:r>
             <w:fldChar w:fldCharType="end"/>
@@ -2603,7 +3032,7 @@
               <w:vertAlign w:val="baseline"/>
               <w:rtl w:val="0"/>
             </w:rPr>
-            <w:t xml:space="preserve">6</w:t>
+            <w:t xml:space="preserve">7</w:t>
           </w:r>
           <w:r>
             <w:fldChar w:fldCharType="end"/>
@@ -2619,7 +3048,7 @@
             <w:tabs>
               <w:tab w:val="right" w:pos="9360"/>
             </w:tabs>
-            <w:spacing w:after="80" w:before="60" w:line="240" w:lineRule="auto"/>
+            <w:spacing w:before="60" w:line="240" w:lineRule="auto"/>
             <w:ind w:left="360" w:firstLine="0"/>
             <w:rPr>
               <w:rFonts w:ascii="Arial" w:cs="Arial" w:eastAsia="Arial" w:hAnsi="Arial"/>
@@ -2651,7 +3080,7 @@
                 <w:vertAlign w:val="baseline"/>
                 <w:rtl w:val="0"/>
               </w:rPr>
-              <w:t xml:space="preserve">5.1 TBD</w:t>
+              <w:t xml:space="preserve">5.1 Exporting of Data</w:t>
             </w:r>
           </w:hyperlink>
           <w:r>
@@ -2691,7 +3120,50 @@
               <w:vertAlign w:val="baseline"/>
               <w:rtl w:val="0"/>
             </w:rPr>
-            <w:t xml:space="preserve">6</w:t>
+            <w:t xml:space="preserve">7</w:t>
+          </w:r>
+          <w:r>
+            <w:fldChar w:fldCharType="end"/>
+          </w:r>
+          <w:r>
+            <w:rPr>
+              <w:rtl w:val="0"/>
+            </w:rPr>
+          </w:r>
+        </w:p>
+        <w:p>
+          <w:pPr>
+            <w:tabs>
+              <w:tab w:val="right" w:pos="9360"/>
+            </w:tabs>
+            <w:spacing w:after="80" w:before="60" w:line="240" w:lineRule="auto"/>
+            <w:ind w:left="360" w:firstLine="0"/>
+            <w:rPr/>
+          </w:pPr>
+          <w:hyperlink w:anchor="_c5gbswnyu8y0">
+            <w:r>
+              <w:rPr>
+                <w:rtl w:val="0"/>
+              </w:rPr>
+              <w:t xml:space="preserve">5.2 Real-time Chat</w:t>
+            </w:r>
+          </w:hyperlink>
+          <w:r>
+            <w:rPr>
+              <w:rtl w:val="0"/>
+            </w:rPr>
+            <w:tab/>
+          </w:r>
+          <w:r>
+            <w:fldChar w:fldCharType="begin"/>
+            <w:instrText xml:space="preserve"> PAGEREF _c5gbswnyu8y0 \h </w:instrText>
+            <w:fldChar w:fldCharType="separate"/>
+          </w:r>
+          <w:r>
+            <w:rPr>
+              <w:rtl w:val="0"/>
+            </w:rPr>
+            <w:t xml:space="preserve">7</w:t>
           </w:r>
           <w:r>
             <w:fldChar w:fldCharType="end"/>
@@ -2862,46 +3334,6 @@
     </w:p>
     <w:p>
       <w:pPr>
-        <w:rPr/>
-      </w:pPr>
-      <w:r>
-        <w:rPr>
-          <w:rtl w:val="0"/>
-        </w:rPr>
-      </w:r>
-    </w:p>
-    <w:p>
-      <w:pPr>
-        <w:rPr/>
-      </w:pPr>
-      <w:r>
-        <w:rPr>
-          <w:rtl w:val="0"/>
-        </w:rPr>
-      </w:r>
-    </w:p>
-    <w:p>
-      <w:pPr>
-        <w:rPr/>
-      </w:pPr>
-      <w:r>
-        <w:rPr>
-          <w:rtl w:val="0"/>
-        </w:rPr>
-      </w:r>
-    </w:p>
-    <w:p>
-      <w:pPr>
-        <w:rPr/>
-      </w:pPr>
-      <w:r>
-        <w:rPr>
-          <w:rtl w:val="0"/>
-        </w:rPr>
-      </w:r>
-    </w:p>
-    <w:p>
-      <w:pPr>
         <w:pStyle w:val="Heading1"/>
         <w:rPr/>
       </w:pPr>
@@ -3433,7 +3865,7 @@
         <w:rPr>
           <w:rtl w:val="0"/>
         </w:rPr>
-        <w:t xml:space="preserve">The application will provide a login page for login capabilities for both instructors and performers. This page will also house user creation along with a password reset in case a user forgets their password. Within the user creation page, the user will have the option to classify themselves as a performer of instructor.</w:t>
+        <w:t xml:space="preserve">The application will provide a login page for login capabilities for both instructors and performers. This page will also house user creation along with a password reset in case a user forgets their password. Within the user creation page, the user will have the option to classify themselves as a performer or instructor.</w:t>
       </w:r>
     </w:p>
     <w:p>
@@ -3508,7 +3940,7 @@
         <w:rPr>
           <w:rtl w:val="0"/>
         </w:rPr>
-        <w:t xml:space="preserve">User (instructors) will be able to upload documents in PDF, share events, and hand out assignments to specific performers within the application. This can be done on the main dashboard page as an instructional user. </w:t>
+        <w:t xml:space="preserve">Users (instructors) will be able to upload documents in PDF, share events, and hand out assignments to specific performers within the application. This can be done on the main dashboard page as an instructional user. </w:t>
       </w:r>
     </w:p>
     <w:p>
@@ -3533,7 +3965,7 @@
         <w:rPr>
           <w:rtl w:val="0"/>
         </w:rPr>
-        <w:t xml:space="preserve">User (performers) should only be able to view documents/events/assignments that are assigned to them.</w:t>
+        <w:t xml:space="preserve">Users (performers) should only be able to view documents/events/assignments that are assigned to them.</w:t>
       </w:r>
     </w:p>
     <w:p>
@@ -3558,7 +3990,57 @@
         <w:rPr>
           <w:rtl w:val="0"/>
         </w:rPr>
-        <w:t xml:space="preserve">The application will track each individual user. This information will then be aggregated into a page that will display the positioning of each performer.</w:t>
+        <w:t xml:space="preserve">The application will track each individual user. This information will then be aggregated into a page that will display the positioning of each performer. The position tracking should be done in real-time.</w:t>
+      </w:r>
+    </w:p>
+    <w:p>
+      <w:pPr>
+        <w:pStyle w:val="Heading2"/>
+        <w:rPr/>
+      </w:pPr>
+      <w:bookmarkStart w:colFirst="0" w:colLast="0" w:name="_dibhox48mrcn" w:id="13"/>
+      <w:bookmarkEnd w:id="13"/>
+      <w:r>
+        <w:rPr>
+          <w:rtl w:val="0"/>
+        </w:rPr>
+        <w:t xml:space="preserve">3.7 Visualization</w:t>
+      </w:r>
+    </w:p>
+    <w:p>
+      <w:pPr>
+        <w:rPr/>
+      </w:pPr>
+      <w:r>
+        <w:rPr>
+          <w:rtl w:val="0"/>
+        </w:rPr>
+        <w:t xml:space="preserve">Data from the real-time positioning of the performers will be aggregated and visualized in a field GUI. This is intended for the staff and performers to be able to get a “birds-eye-view” of the entire field, positioning of each staff, and movement associated. Staff are able to get a high level overview while performers are able to understand their relative position on the field as well as their proximity to other performers. </w:t>
+      </w:r>
+    </w:p>
+    <w:p>
+      <w:pPr>
+        <w:pStyle w:val="Heading2"/>
+        <w:rPr/>
+      </w:pPr>
+      <w:bookmarkStart w:colFirst="0" w:colLast="0" w:name="_5e931w70fp1i" w:id="14"/>
+      <w:bookmarkEnd w:id="14"/>
+      <w:r>
+        <w:rPr>
+          <w:rtl w:val="0"/>
+        </w:rPr>
+        <w:t xml:space="preserve">3.8 Feedback (Critiquing)</w:t>
+      </w:r>
+    </w:p>
+    <w:p>
+      <w:pPr>
+        <w:rPr/>
+      </w:pPr>
+      <w:r>
+        <w:rPr>
+          <w:rtl w:val="0"/>
+        </w:rPr>
+        <w:t xml:space="preserve">After each performance, instructors will be able to give feedback to each performer to assess their performances. Each performer will only be able to view feedback given to them.</w:t>
       </w:r>
     </w:p>
     <w:p>
@@ -3566,8 +4048,8 @@
         <w:pStyle w:val="Heading1"/>
         <w:rPr/>
       </w:pPr>
-      <w:bookmarkStart w:colFirst="0" w:colLast="0" w:name="_plmn2rukbmkd" w:id="13"/>
-      <w:bookmarkEnd w:id="13"/>
+      <w:bookmarkStart w:colFirst="0" w:colLast="0" w:name="_plmn2rukbmkd" w:id="15"/>
+      <w:bookmarkEnd w:id="15"/>
       <w:r>
         <w:rPr>
           <w:rtl w:val="0"/>
@@ -3580,13 +4062,73 @@
         <w:pStyle w:val="Heading2"/>
         <w:rPr/>
       </w:pPr>
-      <w:bookmarkStart w:colFirst="0" w:colLast="0" w:name="_ab0retrol5d9" w:id="14"/>
-      <w:bookmarkEnd w:id="14"/>
-      <w:r>
-        <w:rPr>
-          <w:rtl w:val="0"/>
-        </w:rPr>
-        <w:t xml:space="preserve">4.1 TBD</w:t>
+      <w:bookmarkStart w:colFirst="0" w:colLast="0" w:name="_ab0retrol5d9" w:id="16"/>
+      <w:bookmarkEnd w:id="16"/>
+      <w:r>
+        <w:rPr>
+          <w:rtl w:val="0"/>
+        </w:rPr>
+        <w:t xml:space="preserve">4.1 Tracking Speed (Performance)</w:t>
+      </w:r>
+    </w:p>
+    <w:p>
+      <w:pPr>
+        <w:rPr/>
+      </w:pPr>
+      <w:r>
+        <w:rPr>
+          <w:rtl w:val="0"/>
+        </w:rPr>
+        <w:t xml:space="preserve">Due to the necessity of being able to obtain real-time information on each of the performers, the delay time should not exceed 5ms. Therefore, for each movement of a performer the information relayed to the main display should be &lt;5ms.</w:t>
+      </w:r>
+    </w:p>
+    <w:p>
+      <w:pPr>
+        <w:pStyle w:val="Heading2"/>
+        <w:rPr/>
+      </w:pPr>
+      <w:bookmarkStart w:colFirst="0" w:colLast="0" w:name="_jfpikpo8nojg" w:id="17"/>
+      <w:bookmarkEnd w:id="17"/>
+      <w:r>
+        <w:rPr>
+          <w:rtl w:val="0"/>
+        </w:rPr>
+        <w:t xml:space="preserve">4.2 Tracking Accuracy </w:t>
+      </w:r>
+    </w:p>
+    <w:p>
+      <w:pPr>
+        <w:rPr/>
+      </w:pPr>
+      <w:r>
+        <w:rPr>
+          <w:rtl w:val="0"/>
+        </w:rPr>
+        <w:t xml:space="preserve">The data obtained from the performers will be displayed and aggregated on a main display. This would visualize the field on the device our application is running. Relatively speaking, each dot representing a performer should be scaled to the field displayed on the screen accordingly. Therefore, the distance error between each dot or performer that is received should not exceed 10%. </w:t>
+      </w:r>
+    </w:p>
+    <w:p>
+      <w:pPr>
+        <w:rPr/>
+      </w:pPr>
+      <w:r>
+        <w:rPr>
+          <w:rtl w:val="0"/>
+        </w:rPr>
+      </w:r>
+    </w:p>
+    <w:p>
+      <w:pPr>
+        <w:pStyle w:val="Heading2"/>
+        <w:rPr/>
+      </w:pPr>
+      <w:bookmarkStart w:colFirst="0" w:colLast="0" w:name="_2ssfufdhlnpb" w:id="18"/>
+      <w:bookmarkEnd w:id="18"/>
+      <w:r>
+        <w:rPr>
+          <w:rtl w:val="0"/>
+        </w:rPr>
+        <w:t xml:space="preserve">4.2 TBD - Memory </w:t>
       </w:r>
     </w:p>
     <w:p>
@@ -3594,8 +4136,8 @@
         <w:pStyle w:val="Heading1"/>
         <w:rPr/>
       </w:pPr>
-      <w:bookmarkStart w:colFirst="0" w:colLast="0" w:name="_tlj0loq2f8bc" w:id="15"/>
-      <w:bookmarkEnd w:id="15"/>
+      <w:bookmarkStart w:colFirst="0" w:colLast="0" w:name="_tlj0loq2f8bc" w:id="19"/>
+      <w:bookmarkEnd w:id="19"/>
       <w:r>
         <w:rPr>
           <w:rtl w:val="0"/>
@@ -3608,17 +4150,63 @@
         <w:pStyle w:val="Heading2"/>
         <w:rPr/>
       </w:pPr>
-      <w:bookmarkStart w:colFirst="0" w:colLast="0" w:name="_qhgawcaoxpw" w:id="16"/>
-      <w:bookmarkEnd w:id="16"/>
-      <w:r>
-        <w:rPr>
-          <w:rtl w:val="0"/>
-        </w:rPr>
-        <w:t xml:space="preserve">5.1 TBD</w:t>
+      <w:bookmarkStart w:colFirst="0" w:colLast="0" w:name="_qhgawcaoxpw" w:id="20"/>
+      <w:bookmarkEnd w:id="20"/>
+      <w:r>
+        <w:rPr>
+          <w:rtl w:val="0"/>
+        </w:rPr>
+        <w:t xml:space="preserve">5.1 Exporting of Data</w:t>
+      </w:r>
+    </w:p>
+    <w:p>
+      <w:pPr>
+        <w:rPr/>
+      </w:pPr>
+      <w:r>
+        <w:rPr>
+          <w:rtl w:val="0"/>
+        </w:rPr>
+        <w:t xml:space="preserve">Our application is not a data visualization or data analysis application. Although we do intend to collect data from each user this is solely done in real-time for staff to have an understanding of performer positioning during practice. Therefore, our application will not have features to handle data collected such as exporting or data uploading. Everything on our application, including playback, will be contained within the application and not intending for exporting onto other platforms. </w:t>
+      </w:r>
+    </w:p>
+    <w:p>
+      <w:pPr>
+        <w:pStyle w:val="Heading2"/>
+        <w:rPr/>
+      </w:pPr>
+      <w:bookmarkStart w:colFirst="0" w:colLast="0" w:name="_c5gbswnyu8y0" w:id="21"/>
+      <w:bookmarkEnd w:id="21"/>
+      <w:r>
+        <w:rPr>
+          <w:rtl w:val="0"/>
+        </w:rPr>
+        <w:t xml:space="preserve">5.2 Real-time Chat</w:t>
+      </w:r>
+    </w:p>
+    <w:p>
+      <w:pPr>
+        <w:rPr/>
+      </w:pPr>
+      <w:r>
+        <w:rPr>
+          <w:rtl w:val="0"/>
+        </w:rPr>
+        <w:t xml:space="preserve">Our application is not a communications platform. Our focus is to gather data for performer positioning. Although we do offer critiquing and comments from the instructor to the performers we will not be implementing a real-time chat feature. </w:t>
+      </w:r>
+    </w:p>
+    <w:p>
+      <w:pPr>
+        <w:rPr/>
+      </w:pPr>
+      <w:r>
+        <w:rPr>
+          <w:rtl w:val="0"/>
+        </w:rPr>
       </w:r>
     </w:p>
     <w:sectPr>
-      <w:pgSz w:h="15840" w:w="12240"/>
+      <w:pgSz w:h="15840" w:w="12240" w:orient="portrait"/>
       <w:pgMar w:bottom="1440" w:top="1440" w:left="1440" w:right="1440" w:header="720" w:footer="720"/>
       <w:pgNumType w:start="1"/>
     </w:sectPr>
